--- a/Kế hoạch đảm bảo chất lượng phần mềm - Tâm.docx
+++ b/Kế hoạch đảm bảo chất lượng phần mềm - Tâm.docx
@@ -440,16 +440,31 @@
           </w:r>
         </w:p>
         <w:p>
-          <w:fldSimple w:instr=" TOC \o &quot;1-3&quot; \h \z \u ">
-            <w:r>
-              <w:rPr>
-                <w:b/>
-                <w:bCs/>
-                <w:noProof/>
-              </w:rPr>
-              <w:t>No table of contents entries found.</w:t>
-            </w:r>
-          </w:fldSimple>
+          <w:r>
+            <w:fldChar w:fldCharType="begin"/>
+          </w:r>
+          <w:r>
+            <w:instrText xml:space="preserve"> TOC \o "1-3" \h \z \u </w:instrText>
+          </w:r>
+          <w:r>
+            <w:fldChar w:fldCharType="separate"/>
+          </w:r>
+          <w:r>
+            <w:rPr>
+              <w:b/>
+              <w:bCs/>
+              <w:noProof/>
+            </w:rPr>
+            <w:t>No table of contents entries found.</w:t>
+          </w:r>
+          <w:r>
+            <w:rPr>
+              <w:b/>
+              <w:bCs/>
+              <w:noProof/>
+            </w:rPr>
+            <w:fldChar w:fldCharType="end"/>
+          </w:r>
         </w:p>
       </w:sdtContent>
     </w:sdt>
@@ -665,6 +680,103 @@
     <w:p>
       <w:pPr>
         <w:pStyle w:val="ListParagraph"/>
+        <w:numPr>
+          <w:ilvl w:val="0"/>
+          <w:numId w:val="2"/>
+        </w:numPr>
+        <w:rPr>
+          <w:sz w:val="24"/>
+          <w:szCs w:val="24"/>
+        </w:rPr>
+      </w:pPr>
+      <w:r>
+        <w:rPr>
+          <w:sz w:val="24"/>
+          <w:szCs w:val="24"/>
+        </w:rPr>
+        <w:t>Nhóm đảm bảo chất lượ</w:t>
+      </w:r>
+      <w:r>
+        <w:rPr>
+          <w:sz w:val="24"/>
+          <w:szCs w:val="24"/>
+        </w:rPr>
+        <w:t>ng</w:t>
+      </w:r>
+    </w:p>
+    <w:p>
+      <w:pPr>
+        <w:pStyle w:val="ListParagraph"/>
+        <w:numPr>
+          <w:ilvl w:val="0"/>
+          <w:numId w:val="2"/>
+        </w:numPr>
+        <w:rPr>
+          <w:sz w:val="24"/>
+          <w:szCs w:val="24"/>
+        </w:rPr>
+      </w:pPr>
+      <w:r>
+        <w:rPr>
+          <w:sz w:val="24"/>
+          <w:szCs w:val="24"/>
+        </w:rPr>
+        <w:t>Nhóm phát triển</w:t>
+      </w:r>
+    </w:p>
+    <w:p>
+      <w:pPr>
+        <w:pStyle w:val="ListParagraph"/>
+        <w:numPr>
+          <w:ilvl w:val="1"/>
+          <w:numId w:val="1"/>
+        </w:numPr>
+        <w:rPr>
+          <w:b/>
+          <w:sz w:val="28"/>
+        </w:rPr>
+      </w:pPr>
+      <w:r>
+        <w:rPr>
+          <w:b/>
+          <w:sz w:val="28"/>
+        </w:rPr>
+        <w:t>Công việc</w:t>
+      </w:r>
+    </w:p>
+    <w:p>
+      <w:pPr>
+        <w:pStyle w:val="ListParagraph"/>
+        <w:ind w:left="1440" w:firstLine="720"/>
+        <w:rPr>
+          <w:sz w:val="28"/>
+        </w:rPr>
+      </w:pPr>
+      <w:r>
+        <w:rPr>
+          <w:sz w:val="28"/>
+        </w:rPr>
+        <w:t>Kế hoạch đảm bảo chất lượng kiểm soát các quá trình trong chu kỳ sống bao gồm: phân tích, thiết kế, cài đặt, kiểm thử</w:t>
+      </w:r>
+    </w:p>
+    <w:p>
+      <w:pPr>
+        <w:pStyle w:val="ListParagraph"/>
+        <w:ind w:left="1440" w:firstLine="720"/>
+        <w:rPr>
+          <w:sz w:val="28"/>
+        </w:rPr>
+      </w:pPr>
+      <w:r>
+        <w:rPr>
+          <w:sz w:val="28"/>
+        </w:rPr>
+        <w:t>Kế hoạch đảm bảo nhằm đưa ra các quy tắc trong quá trình phát triển giúp đảm bảo chất lượng cho dự án, tránh sai sót và dễ dàng sửa chữa nếu có lỗi xảy ra</w:t>
+      </w:r>
+    </w:p>
+    <w:p>
+      <w:pPr>
+        <w:pStyle w:val="ListParagraph"/>
         <w:ind w:left="1440"/>
         <w:rPr>
           <w:b/>
@@ -676,6 +788,24 @@
     <w:p>
       <w:pPr>
         <w:pStyle w:val="ListParagraph"/>
+        <w:ind w:left="1080"/>
+        <w:rPr>
+          <w:b/>
+          <w:sz w:val="24"/>
+          <w:szCs w:val="24"/>
+        </w:rPr>
+      </w:pPr>
+      <w:r>
+        <w:rPr>
+          <w:sz w:val="24"/>
+          <w:szCs w:val="24"/>
+        </w:rPr>
+        <w:t xml:space="preserve"> </w:t>
+      </w:r>
+    </w:p>
+    <w:p>
+      <w:pPr>
+        <w:pStyle w:val="ListParagraph"/>
         <w:numPr>
           <w:ilvl w:val="1"/>
           <w:numId w:val="1"/>
@@ -690,12 +820,79 @@
           <w:b/>
           <w:sz w:val="28"/>
         </w:rPr>
-        <w:t>Công việc</w:t>
-      </w:r>
-    </w:p>
-    <w:p>
-      <w:pPr>
-        <w:pStyle w:val="ListParagraph"/>
+        <w:t>Vai trò và trách nhiệm</w:t>
+      </w:r>
+    </w:p>
+    <w:p>
+      <w:pPr>
+        <w:pStyle w:val="ListParagraph"/>
+        <w:numPr>
+          <w:ilvl w:val="0"/>
+          <w:numId w:val="2"/>
+        </w:numPr>
+        <w:rPr>
+          <w:sz w:val="24"/>
+          <w:szCs w:val="24"/>
+        </w:rPr>
+      </w:pPr>
+      <w:r>
+        <w:rPr>
+          <w:sz w:val="24"/>
+          <w:szCs w:val="24"/>
+        </w:rPr>
+        <w:t>Nhóm đảm bảo chất lượng</w:t>
+      </w:r>
+      <w:r>
+        <w:rPr>
+          <w:sz w:val="24"/>
+          <w:szCs w:val="24"/>
+        </w:rPr>
+        <w:t xml:space="preserve">: </w:t>
+      </w:r>
+      <w:r>
+        <w:rPr>
+          <w:sz w:val="24"/>
+          <w:szCs w:val="24"/>
+        </w:rPr>
+        <w:t>tạo và thực hiện đảm bảo đảm chất lượng phần mềm trong dự án</w:t>
+      </w:r>
+    </w:p>
+    <w:p>
+      <w:pPr>
+        <w:pStyle w:val="ListParagraph"/>
+        <w:numPr>
+          <w:ilvl w:val="0"/>
+          <w:numId w:val="2"/>
+        </w:numPr>
+        <w:rPr>
+          <w:sz w:val="24"/>
+          <w:szCs w:val="24"/>
+        </w:rPr>
+      </w:pPr>
+      <w:r>
+        <w:rPr>
+          <w:sz w:val="24"/>
+          <w:szCs w:val="24"/>
+        </w:rPr>
+        <w:t>Nhóm phát triển</w:t>
+      </w:r>
+      <w:r>
+        <w:rPr>
+          <w:sz w:val="24"/>
+          <w:szCs w:val="24"/>
+        </w:rPr>
+        <w:t>: t</w:t>
+      </w:r>
+      <w:r>
+        <w:rPr>
+          <w:sz w:val="24"/>
+          <w:szCs w:val="24"/>
+        </w:rPr>
+        <w:t>hực hiện các yêu cầu trong kế hoạch đảm bảo chất lượng</w:t>
+      </w:r>
+    </w:p>
+    <w:p>
+      <w:pPr>
         <w:ind w:left="1440"/>
         <w:rPr>
           <w:b/>
@@ -721,17 +918,82 @@
           <w:b/>
           <w:sz w:val="28"/>
         </w:rPr>
-        <w:t>Vai trò và trách nhiệm</w:t>
-      </w:r>
-    </w:p>
-    <w:p>
-      <w:pPr>
+        <w:t>Các nguồn tài nguyên được dự đoán để đảm bảo chất lượng</w:t>
+      </w:r>
+    </w:p>
+    <w:p>
+      <w:pPr>
+        <w:pStyle w:val="ListParagraph"/>
+        <w:tabs>
+          <w:tab w:val="left" w:pos="1785"/>
+        </w:tabs>
+      </w:pPr>
+      <w:bookmarkStart w:id="0" w:name="_GoBack"/>
+      <w:bookmarkEnd w:id="0"/>
+      <w:r>
+        <w:t>Sử dụng các quy tắc, các phần mềm giúp đảm bảo chất lượng phần mềm</w:t>
+      </w:r>
+      <w:r>
+        <w:t xml:space="preserve">. </w:t>
+      </w:r>
+    </w:p>
+    <w:p>
+      <w:pPr>
+        <w:pStyle w:val="ListParagraph"/>
+        <w:tabs>
+          <w:tab w:val="left" w:pos="1785"/>
+        </w:tabs>
+      </w:pPr>
+      <w:r>
+        <w:t>Áp dụng các chuẩn đảm bảo chất lượng để dự án đạt chất lượng mong muốn</w:t>
+      </w:r>
+    </w:p>
+    <w:p>
+      <w:pPr>
+        <w:pStyle w:val="ListParagraph"/>
+        <w:numPr>
+          <w:ilvl w:val="0"/>
+          <w:numId w:val="1"/>
+        </w:numPr>
+        <w:rPr>
+          <w:b/>
+          <w:sz w:val="32"/>
+          <w:szCs w:val="32"/>
+        </w:rPr>
+      </w:pPr>
+      <w:r>
+        <w:rPr>
+          <w:b/>
+          <w:sz w:val="32"/>
+          <w:szCs w:val="32"/>
+        </w:rPr>
+        <w:t>Tài liệu</w:t>
+      </w:r>
+    </w:p>
+    <w:p>
+      <w:pPr>
+        <w:pStyle w:val="ListParagraph"/>
+        <w:numPr>
+          <w:ilvl w:val="1"/>
+          <w:numId w:val="1"/>
+        </w:numPr>
+        <w:rPr>
+          <w:b/>
+          <w:sz w:val="28"/>
+        </w:rPr>
+      </w:pPr>
+      <w:r>
+        <w:rPr>
+          <w:b/>
+          <w:sz w:val="28"/>
+        </w:rPr>
+        <w:t>Mục đích</w:t>
+      </w:r>
+    </w:p>
+    <w:p>
+      <w:pPr>
+        <w:pStyle w:val="ListParagraph"/>
         <w:ind w:left="1440"/>
-        <w:rPr>
-          <w:b/>
-          <w:sz w:val="24"/>
-          <w:szCs w:val="24"/>
-        </w:rPr>
       </w:pPr>
     </w:p>
     <w:p>
@@ -751,79 +1013,7 @@
           <w:b/>
           <w:sz w:val="28"/>
         </w:rPr>
-        <w:t>Các nguồn tài nguyên được dự đoán để đảm bảo chất lượng</w:t>
-      </w:r>
-    </w:p>
-    <w:p>
-      <w:pPr>
-        <w:pStyle w:val="ListParagraph"/>
-      </w:pPr>
-    </w:p>
-    <w:p>
-      <w:pPr>
-        <w:pStyle w:val="ListParagraph"/>
-        <w:numPr>
-          <w:ilvl w:val="0"/>
-          <w:numId w:val="1"/>
-        </w:numPr>
-        <w:rPr>
-          <w:b/>
-          <w:sz w:val="32"/>
-          <w:szCs w:val="32"/>
-        </w:rPr>
-      </w:pPr>
-      <w:r>
-        <w:rPr>
-          <w:b/>
-          <w:sz w:val="32"/>
-          <w:szCs w:val="32"/>
-        </w:rPr>
-        <w:t>Tài liệu</w:t>
-      </w:r>
-    </w:p>
-    <w:p>
-      <w:pPr>
-        <w:pStyle w:val="ListParagraph"/>
-        <w:numPr>
-          <w:ilvl w:val="1"/>
-          <w:numId w:val="1"/>
-        </w:numPr>
-        <w:rPr>
-          <w:b/>
-          <w:sz w:val="28"/>
-        </w:rPr>
-      </w:pPr>
-      <w:r>
-        <w:rPr>
-          <w:b/>
-          <w:sz w:val="28"/>
-        </w:rPr>
-        <w:t>Mục đích</w:t>
-      </w:r>
-    </w:p>
-    <w:p>
-      <w:pPr>
-        <w:pStyle w:val="ListParagraph"/>
-        <w:ind w:left="1440"/>
-      </w:pPr>
-    </w:p>
-    <w:p>
-      <w:pPr>
-        <w:pStyle w:val="ListParagraph"/>
-        <w:numPr>
-          <w:ilvl w:val="1"/>
-          <w:numId w:val="1"/>
-        </w:numPr>
-        <w:rPr>
-          <w:b/>
-          <w:sz w:val="28"/>
-        </w:rPr>
-      </w:pPr>
-      <w:r>
-        <w:rPr>
-          <w:b/>
-          <w:sz w:val="28"/>
-        </w:rPr>
+        <w:lastRenderedPageBreak/>
         <w:t>Yêu cầu tài liệu tối thiểu</w:t>
       </w:r>
     </w:p>
@@ -1007,7 +1197,6 @@
           <w:sz w:val="24"/>
           <w:szCs w:val="24"/>
         </w:rPr>
-        <w:lastRenderedPageBreak/>
         <w:t>Kế hoạch quản lý cấu hình phần mềm</w:t>
       </w:r>
     </w:p>
@@ -1395,10 +1584,9 @@
         <w:rPr>
           <w:b/>
         </w:rPr>
+        <w:lastRenderedPageBreak/>
         <w:t>Kiểm toán trong quy trình</w:t>
       </w:r>
-      <w:bookmarkStart w:id="0" w:name="_GoBack"/>
-      <w:bookmarkEnd w:id="0"/>
     </w:p>
     <w:p>
       <w:pPr>
@@ -1544,7 +1732,6 @@
         <w:ind w:left="1800"/>
       </w:pPr>
       <w:r>
-        <w:lastRenderedPageBreak/>
         <w:t>Thực hiện sau cùng trong quy trình phần mềm nhằm đánh giá các hoạt động phát triển của dự án. Cung cấp các đề xuất cho các hoạt động phù hợp để phát hành sản phẩm</w:t>
       </w:r>
     </w:p>
@@ -1855,6 +2042,7 @@
         <w:rPr>
           <w:sz w:val="28"/>
         </w:rPr>
+        <w:lastRenderedPageBreak/>
         <w:t>Cung cấp giấy phép phát triển mã nguồn mở cho các nhà phát triển khác.</w:t>
       </w:r>
     </w:p>
@@ -3107,7 +3295,7 @@
 </file>
 
 <file path=customXml/itemProps1.xml><?xml version="1.0" encoding="utf-8"?>
-<ds:datastoreItem xmlns:ds="http://schemas.openxmlformats.org/officeDocument/2006/customXml" ds:itemID="{11116EB7-4877-4291-B26A-FCDBF36355D9}">
+<ds:datastoreItem xmlns:ds="http://schemas.openxmlformats.org/officeDocument/2006/customXml" ds:itemID="{9601FEDC-E296-4F85-A3A7-065404F6262E}">
   <ds:schemaRefs>
     <ds:schemaRef ds:uri="http://schemas.openxmlformats.org/officeDocument/2006/bibliography"/>
   </ds:schemaRefs>
